--- a/Nalanda_Common_spell/17-Atisha/work_collated_docx/88778388_format_namgyal.docx
+++ b/Nalanda_Common_spell/17-Atisha/work_collated_docx/88778388_format_namgyal.docx
@@ -88,7 +88,7 @@
         <w:footnoteReference w:id="28"/>
       </w:r>
       <w:r>
-        <w:t xml:space="preserve">ལྔ་བཅུའི་ཕྲེང་བ་ཅན། །​ཞི་ཞིང་སྒེག་པ་མེ་དབུས་དཀྱིལ། །​གཡོན་བསྐུམ་གཡས་པ་བརྐྱང་བས་གནས། །​རང་སྙིང་ས་བོན་རྫོགས་པ་དང་། །​ཡིག་འབྲུ་གསུམ་ལ་རྡོ་རྗེ་གསུམ། །​སྐྱེ་མཆེད་ལ་ནི་རྡོ་རྗེ་དྲུག །​རིག་པའི་དབང་བསྐུར་གཤིན་རྗེ་གཤེད། །​ཛཿཧཱུྃ་བཾ་ཧོཿརབ་ཐིམ་ནས། །​བ་སྤུ་བུ་ག་ཆེན་པོའམ། །​ཡང་ན་སྙིང་གའི་རྣམ་འཕྲུལ་དང་། །​ཕྱི་ནང་གསང་བའི་མཆོད་པ་བྱ། །​ལག་པ་རྡོ་རྗེ་དྲིལ་ལྡན་པས། །​རྡོ་རྗེ་ཞི་བ་བྱང་ཆུབ་སེམས། །​གཏི་མུག་རྡོ་རྗེ་ཉིད་དབྱེར་མེད། །​ཆོས་ཀྱི་དབྱིངས་ཀྱི་བདག་ཆེན་པོ། །​རྡོ་རྗེ་སེམས་དཔའ་ཕྱག་འཚལ་བསྟོད། །​སྤྲོ་དང་བསྡུ་བ་བྱེད་པའམ། །​ཇི་སྲིད་མི་སྐྱོའི་བར་དུ་བྱ། །​ཞི་རྒྱས་དབང་དང་དྲག་པོ་ཡིས། །​ཕྲིན་ལས་མཐུན་པར་གསང་སྔགས་བསྒྲུབ། །​ཨོཾ་མོ་ཧ་ར་ཏི་བཛྲ་ཧཱུྃ་ཧཱུྃ་ཧཱུྃ་</w:t>
+        <w:t xml:space="preserve">ལྔ་བཅུའི་ཕྲེང་བ་ཅན། །​ཞི་ཞིང་སྒེག་པ་མེ་དབུས་དཀྱིལ། །​གཡོན་བསྐུམ་གཡས་པ་བརྐྱང་བས་གནས། །​རང་སྙིང་ས་བོན་རྫོགས་པ་དང་། །​ཡིག་འབྲུ་གསུམ་ལ་རྡོ་རྗེ་གསུམ། །​སྐྱེ་མཆེད་ལ་ནི་རྡོ་རྗེ་དྲུག །​རིག་པའི་དབང་བསྐུར་གཤིན་རྗེ་གཤེད། །​ཛཿ་ཧཱུྃ་བཾ་ཧོཿ་རབ་ཐིམ་ནས། །​བ་སྤུ་བུ་ག་ཆེན་པོའམ། །​ཡང་ན་སྙིང་གའི་རྣམ་འཕྲུལ་དང་། །​ཕྱི་ནང་གསང་བའི་མཆོད་པ་བྱ། །​ལག་པ་རྡོ་རྗེ་དྲིལ་ལྡན་པས། །​རྡོ་རྗེ་ཞི་བ་བྱང་ཆུབ་སེམས། །​གཏི་མུག་རྡོ་རྗེ་ཉིད་དབྱེར་མེད། །​ཆོས་ཀྱི་དབྱིངས་ཀྱི་བདག་ཆེན་པོ། །​རྡོ་རྗེ་སེམས་དཔའ་ཕྱག་འཚལ་བསྟོད། །​སྤྲོ་དང་བསྡུ་བ་བྱེད་པའམ། །​ཇི་སྲིད་མི་སྐྱོའི་བར་དུ་བྱ། །​ཞི་རྒྱས་དབང་དང་དྲག་པོ་ཡིས། །​ཕྲིན་ལས་མཐུན་པར་གསང་སྔགས་བསྒྲུབ། །​ཨོཾ་མོ་ཧ་ར་ཏི་བཛྲ་ཧཱུྃ་ཧཱུྃ་ཧཱུྃ་</w:t>
       </w:r>
       <w:r>
         <w:rPr>
